--- a/2. rocnik/bio/krycia sústava.docx
+++ b/2. rocnik/bio/krycia sústava.docx
@@ -416,6 +416,645 @@
           <w:szCs w:val="28"/>
         </w:rPr>
         <w:t xml:space="preserve"> – ochranná funkcia, tvorená chitínom, môže byť spevnená uhličitanom vápenatým</w:t>
+      </w:r>
+    </w:p>
+    <w:p>
+      <w:pPr>
+        <w:pStyle w:val="Odsekzoznamu"/>
+        <w:numPr>
+          <w:ilvl w:val="0"/>
+          <w:numId w:val="4"/>
+        </w:numPr>
+        <w:rPr>
+          <w:sz w:val="28"/>
+          <w:szCs w:val="28"/>
+        </w:rPr>
+      </w:pPr>
+      <w:r>
+        <w:rPr>
+          <w:sz w:val="28"/>
+          <w:szCs w:val="28"/>
+        </w:rPr>
+        <w:t>Pokožka bezstavovcov:</w:t>
+      </w:r>
+    </w:p>
+    <w:p>
+      <w:pPr>
+        <w:pStyle w:val="Odsekzoznamu"/>
+        <w:numPr>
+          <w:ilvl w:val="1"/>
+          <w:numId w:val="4"/>
+        </w:numPr>
+        <w:rPr>
+          <w:sz w:val="28"/>
+          <w:szCs w:val="28"/>
+        </w:rPr>
+      </w:pPr>
+      <w:proofErr w:type="spellStart"/>
+      <w:r>
+        <w:rPr>
+          <w:sz w:val="28"/>
+          <w:szCs w:val="28"/>
+        </w:rPr>
+        <w:t>Može</w:t>
+      </w:r>
+      <w:proofErr w:type="spellEnd"/>
+      <w:r>
+        <w:rPr>
+          <w:sz w:val="28"/>
+          <w:szCs w:val="28"/>
+        </w:rPr>
+        <w:t xml:space="preserve"> obsahovať viaceré žľazy:</w:t>
+      </w:r>
+    </w:p>
+    <w:p>
+      <w:pPr>
+        <w:pStyle w:val="Odsekzoznamu"/>
+        <w:numPr>
+          <w:ilvl w:val="2"/>
+          <w:numId w:val="4"/>
+        </w:numPr>
+        <w:rPr>
+          <w:sz w:val="28"/>
+          <w:szCs w:val="28"/>
+        </w:rPr>
+      </w:pPr>
+      <w:r>
+        <w:rPr>
+          <w:sz w:val="28"/>
+          <w:szCs w:val="28"/>
+        </w:rPr>
+        <w:t xml:space="preserve">1. </w:t>
+      </w:r>
+      <w:proofErr w:type="spellStart"/>
+      <w:r>
+        <w:rPr>
+          <w:sz w:val="28"/>
+          <w:szCs w:val="28"/>
+        </w:rPr>
+        <w:t>Slizové</w:t>
+      </w:r>
+      <w:proofErr w:type="spellEnd"/>
+      <w:r>
+        <w:rPr>
+          <w:sz w:val="28"/>
+          <w:szCs w:val="28"/>
+        </w:rPr>
+        <w:t xml:space="preserve"> (</w:t>
+      </w:r>
+      <w:proofErr w:type="spellStart"/>
+      <w:r>
+        <w:rPr>
+          <w:sz w:val="28"/>
+          <w:szCs w:val="28"/>
+        </w:rPr>
+        <w:t>obrúčkavce</w:t>
+      </w:r>
+      <w:proofErr w:type="spellEnd"/>
+      <w:r>
+        <w:rPr>
+          <w:sz w:val="28"/>
+          <w:szCs w:val="28"/>
+        </w:rPr>
+        <w:t>, mäkkýše)</w:t>
+      </w:r>
+    </w:p>
+    <w:p>
+      <w:pPr>
+        <w:pStyle w:val="Odsekzoznamu"/>
+        <w:numPr>
+          <w:ilvl w:val="2"/>
+          <w:numId w:val="4"/>
+        </w:numPr>
+        <w:rPr>
+          <w:sz w:val="28"/>
+          <w:szCs w:val="28"/>
+        </w:rPr>
+      </w:pPr>
+      <w:r>
+        <w:rPr>
+          <w:sz w:val="28"/>
+          <w:szCs w:val="28"/>
+        </w:rPr>
+        <w:t>2. Voskové (včely)</w:t>
+      </w:r>
+    </w:p>
+    <w:p>
+      <w:pPr>
+        <w:pStyle w:val="Odsekzoznamu"/>
+        <w:numPr>
+          <w:ilvl w:val="2"/>
+          <w:numId w:val="4"/>
+        </w:numPr>
+        <w:rPr>
+          <w:sz w:val="28"/>
+          <w:szCs w:val="28"/>
+        </w:rPr>
+      </w:pPr>
+      <w:r>
+        <w:rPr>
+          <w:sz w:val="28"/>
+          <w:szCs w:val="28"/>
+        </w:rPr>
+        <w:t>3. Jedové (</w:t>
+      </w:r>
+      <w:proofErr w:type="spellStart"/>
+      <w:r>
+        <w:rPr>
+          <w:sz w:val="28"/>
+          <w:szCs w:val="28"/>
+        </w:rPr>
+        <w:t>pavúkovce</w:t>
+      </w:r>
+      <w:proofErr w:type="spellEnd"/>
+      <w:r>
+        <w:rPr>
+          <w:sz w:val="28"/>
+          <w:szCs w:val="28"/>
+        </w:rPr>
+        <w:t>)</w:t>
+      </w:r>
+    </w:p>
+    <w:p>
+      <w:pPr>
+        <w:pStyle w:val="Odsekzoznamu"/>
+        <w:numPr>
+          <w:ilvl w:val="0"/>
+          <w:numId w:val="4"/>
+        </w:numPr>
+        <w:rPr>
+          <w:sz w:val="28"/>
+          <w:szCs w:val="28"/>
+        </w:rPr>
+      </w:pPr>
+      <w:r>
+        <w:rPr>
+          <w:sz w:val="28"/>
+          <w:szCs w:val="28"/>
+        </w:rPr>
+        <w:t>Povrch tela stavovcov:</w:t>
+      </w:r>
+    </w:p>
+    <w:p>
+      <w:pPr>
+        <w:pStyle w:val="Odsekzoznamu"/>
+        <w:numPr>
+          <w:ilvl w:val="1"/>
+          <w:numId w:val="4"/>
+        </w:numPr>
+        <w:rPr>
+          <w:sz w:val="28"/>
+          <w:szCs w:val="28"/>
+        </w:rPr>
+      </w:pPr>
+      <w:r>
+        <w:rPr>
+          <w:sz w:val="28"/>
+          <w:szCs w:val="28"/>
+        </w:rPr>
+        <w:t>3 základné časti:</w:t>
+      </w:r>
+    </w:p>
+    <w:p>
+      <w:pPr>
+        <w:pStyle w:val="Odsekzoznamu"/>
+        <w:numPr>
+          <w:ilvl w:val="2"/>
+          <w:numId w:val="4"/>
+        </w:numPr>
+        <w:rPr>
+          <w:sz w:val="28"/>
+          <w:szCs w:val="28"/>
+        </w:rPr>
+      </w:pPr>
+      <w:r>
+        <w:rPr>
+          <w:sz w:val="28"/>
+          <w:szCs w:val="28"/>
+        </w:rPr>
+        <w:t>1. Pokožka</w:t>
+      </w:r>
+    </w:p>
+    <w:p>
+      <w:pPr>
+        <w:pStyle w:val="Odsekzoznamu"/>
+        <w:numPr>
+          <w:ilvl w:val="2"/>
+          <w:numId w:val="4"/>
+        </w:numPr>
+        <w:rPr>
+          <w:sz w:val="28"/>
+          <w:szCs w:val="28"/>
+        </w:rPr>
+      </w:pPr>
+      <w:r>
+        <w:rPr>
+          <w:sz w:val="28"/>
+          <w:szCs w:val="28"/>
+        </w:rPr>
+        <w:t>2. Zamša</w:t>
+      </w:r>
+    </w:p>
+    <w:p>
+      <w:pPr>
+        <w:pStyle w:val="Odsekzoznamu"/>
+        <w:numPr>
+          <w:ilvl w:val="2"/>
+          <w:numId w:val="4"/>
+        </w:numPr>
+        <w:rPr>
+          <w:sz w:val="28"/>
+          <w:szCs w:val="28"/>
+        </w:rPr>
+      </w:pPr>
+      <w:r>
+        <w:rPr>
+          <w:sz w:val="28"/>
+          <w:szCs w:val="28"/>
+        </w:rPr>
+        <w:t>3. Podkožné väzivo</w:t>
+      </w:r>
+    </w:p>
+    <w:p>
+      <w:pPr>
+        <w:pStyle w:val="Odsekzoznamu"/>
+        <w:numPr>
+          <w:ilvl w:val="1"/>
+          <w:numId w:val="4"/>
+        </w:numPr>
+        <w:rPr>
+          <w:sz w:val="28"/>
+          <w:szCs w:val="28"/>
+        </w:rPr>
+      </w:pPr>
+      <w:r>
+        <w:rPr>
+          <w:sz w:val="28"/>
+          <w:szCs w:val="28"/>
+        </w:rPr>
+        <w:t>Pokožka</w:t>
+      </w:r>
+    </w:p>
+    <w:p>
+      <w:pPr>
+        <w:pStyle w:val="Odsekzoznamu"/>
+        <w:numPr>
+          <w:ilvl w:val="2"/>
+          <w:numId w:val="4"/>
+        </w:numPr>
+        <w:rPr>
+          <w:sz w:val="28"/>
+          <w:szCs w:val="28"/>
+        </w:rPr>
+      </w:pPr>
+      <w:r>
+        <w:rPr>
+          <w:sz w:val="28"/>
+          <w:szCs w:val="28"/>
+        </w:rPr>
+        <w:t xml:space="preserve"> </w:t>
+      </w:r>
+    </w:p>
+    <w:p>
+      <w:pPr>
+        <w:pStyle w:val="Odsekzoznamu"/>
+        <w:numPr>
+          <w:ilvl w:val="1"/>
+          <w:numId w:val="4"/>
+        </w:numPr>
+        <w:rPr>
+          <w:sz w:val="28"/>
+          <w:szCs w:val="28"/>
+        </w:rPr>
+      </w:pPr>
+      <w:r>
+        <w:rPr>
+          <w:sz w:val="28"/>
+          <w:szCs w:val="28"/>
+        </w:rPr>
+        <w:lastRenderedPageBreak/>
+        <w:t>Zamša</w:t>
+      </w:r>
+    </w:p>
+    <w:p>
+      <w:pPr>
+        <w:pStyle w:val="Odsekzoznamu"/>
+        <w:numPr>
+          <w:ilvl w:val="2"/>
+          <w:numId w:val="4"/>
+        </w:numPr>
+        <w:rPr>
+          <w:sz w:val="28"/>
+          <w:szCs w:val="28"/>
+        </w:rPr>
+      </w:pPr>
+      <w:r>
+        <w:rPr>
+          <w:sz w:val="28"/>
+          <w:szCs w:val="28"/>
+        </w:rPr>
+        <w:t>Stredná vrstva</w:t>
+      </w:r>
+    </w:p>
+    <w:p>
+      <w:pPr>
+        <w:pStyle w:val="Odsekzoznamu"/>
+        <w:numPr>
+          <w:ilvl w:val="2"/>
+          <w:numId w:val="4"/>
+        </w:numPr>
+        <w:rPr>
+          <w:sz w:val="28"/>
+          <w:szCs w:val="28"/>
+        </w:rPr>
+      </w:pPr>
+      <w:r>
+        <w:rPr>
+          <w:sz w:val="28"/>
+          <w:szCs w:val="28"/>
+        </w:rPr>
+        <w:t>Cievy</w:t>
+      </w:r>
+    </w:p>
+    <w:p>
+      <w:pPr>
+        <w:pStyle w:val="Odsekzoznamu"/>
+        <w:numPr>
+          <w:ilvl w:val="2"/>
+          <w:numId w:val="4"/>
+        </w:numPr>
+        <w:rPr>
+          <w:sz w:val="28"/>
+          <w:szCs w:val="28"/>
+        </w:rPr>
+      </w:pPr>
+      <w:r>
+        <w:rPr>
+          <w:sz w:val="28"/>
+          <w:szCs w:val="28"/>
+        </w:rPr>
+        <w:t>Nervy</w:t>
+      </w:r>
+    </w:p>
+    <w:p>
+      <w:pPr>
+        <w:pStyle w:val="Odsekzoznamu"/>
+        <w:numPr>
+          <w:ilvl w:val="2"/>
+          <w:numId w:val="4"/>
+        </w:numPr>
+        <w:rPr>
+          <w:sz w:val="28"/>
+          <w:szCs w:val="28"/>
+        </w:rPr>
+      </w:pPr>
+      <w:r>
+        <w:rPr>
+          <w:sz w:val="28"/>
+          <w:szCs w:val="28"/>
+        </w:rPr>
+        <w:t>Hmatové telieska</w:t>
+      </w:r>
+    </w:p>
+    <w:p>
+      <w:pPr>
+        <w:pStyle w:val="Odsekzoznamu"/>
+        <w:numPr>
+          <w:ilvl w:val="2"/>
+          <w:numId w:val="4"/>
+        </w:numPr>
+        <w:rPr>
+          <w:sz w:val="28"/>
+          <w:szCs w:val="28"/>
+        </w:rPr>
+      </w:pPr>
+      <w:r>
+        <w:rPr>
+          <w:sz w:val="28"/>
+          <w:szCs w:val="28"/>
+        </w:rPr>
+        <w:t>Žľazy</w:t>
+      </w:r>
+    </w:p>
+    <w:p>
+      <w:pPr>
+        <w:pStyle w:val="Odsekzoznamu"/>
+        <w:numPr>
+          <w:ilvl w:val="2"/>
+          <w:numId w:val="4"/>
+        </w:numPr>
+        <w:rPr>
+          <w:sz w:val="28"/>
+          <w:szCs w:val="28"/>
+        </w:rPr>
+      </w:pPr>
+      <w:r>
+        <w:rPr>
+          <w:sz w:val="28"/>
+          <w:szCs w:val="28"/>
+        </w:rPr>
+        <w:t>Chlpy</w:t>
+      </w:r>
+    </w:p>
+    <w:p>
+      <w:pPr>
+        <w:pStyle w:val="Odsekzoznamu"/>
+        <w:numPr>
+          <w:ilvl w:val="2"/>
+          <w:numId w:val="4"/>
+        </w:numPr>
+        <w:rPr>
+          <w:sz w:val="28"/>
+          <w:szCs w:val="28"/>
+        </w:rPr>
+      </w:pPr>
+      <w:r>
+        <w:rPr>
+          <w:sz w:val="28"/>
+          <w:szCs w:val="28"/>
+        </w:rPr>
+        <w:t>Šupiny</w:t>
+      </w:r>
+    </w:p>
+    <w:p>
+      <w:pPr>
+        <w:pStyle w:val="Odsekzoznamu"/>
+        <w:numPr>
+          <w:ilvl w:val="0"/>
+          <w:numId w:val="4"/>
+        </w:numPr>
+        <w:rPr>
+          <w:sz w:val="28"/>
+          <w:szCs w:val="28"/>
+        </w:rPr>
+      </w:pPr>
+      <w:r>
+        <w:rPr>
+          <w:sz w:val="28"/>
+          <w:szCs w:val="28"/>
+        </w:rPr>
+        <w:t xml:space="preserve">Koža </w:t>
+      </w:r>
+      <w:proofErr w:type="spellStart"/>
+      <w:r>
+        <w:rPr>
+          <w:sz w:val="28"/>
+          <w:szCs w:val="28"/>
+        </w:rPr>
+        <w:t>drsnokožcov</w:t>
+      </w:r>
+      <w:proofErr w:type="spellEnd"/>
+      <w:r>
+        <w:rPr>
+          <w:sz w:val="28"/>
+          <w:szCs w:val="28"/>
+        </w:rPr>
+        <w:t>:</w:t>
+      </w:r>
+    </w:p>
+    <w:p>
+      <w:pPr>
+        <w:pStyle w:val="Odsekzoznamu"/>
+        <w:numPr>
+          <w:ilvl w:val="1"/>
+          <w:numId w:val="4"/>
+        </w:numPr>
+        <w:rPr>
+          <w:sz w:val="28"/>
+          <w:szCs w:val="28"/>
+        </w:rPr>
+      </w:pPr>
+      <w:proofErr w:type="spellStart"/>
+      <w:r>
+        <w:rPr>
+          <w:sz w:val="28"/>
+          <w:szCs w:val="28"/>
+        </w:rPr>
+        <w:t>Plakoidné</w:t>
+      </w:r>
+      <w:proofErr w:type="spellEnd"/>
+      <w:r>
+        <w:rPr>
+          <w:sz w:val="28"/>
+          <w:szCs w:val="28"/>
+        </w:rPr>
+        <w:t xml:space="preserve"> šupiny (z </w:t>
+      </w:r>
+      <w:proofErr w:type="spellStart"/>
+      <w:r>
+        <w:rPr>
+          <w:sz w:val="28"/>
+          <w:szCs w:val="28"/>
+        </w:rPr>
+        <w:t>dentínu</w:t>
+      </w:r>
+      <w:proofErr w:type="spellEnd"/>
+      <w:r>
+        <w:rPr>
+          <w:sz w:val="28"/>
+          <w:szCs w:val="28"/>
+        </w:rPr>
+        <w:t>)</w:t>
+      </w:r>
+    </w:p>
+    <w:p>
+      <w:pPr>
+        <w:pStyle w:val="Odsekzoznamu"/>
+        <w:numPr>
+          <w:ilvl w:val="0"/>
+          <w:numId w:val="4"/>
+        </w:numPr>
+        <w:rPr>
+          <w:sz w:val="28"/>
+          <w:szCs w:val="28"/>
+        </w:rPr>
+      </w:pPr>
+      <w:r>
+        <w:rPr>
+          <w:sz w:val="28"/>
+          <w:szCs w:val="28"/>
+        </w:rPr>
+        <w:t>Koža rýb:</w:t>
+      </w:r>
+    </w:p>
+    <w:p>
+      <w:pPr>
+        <w:pStyle w:val="Odsekzoznamu"/>
+        <w:numPr>
+          <w:ilvl w:val="1"/>
+          <w:numId w:val="4"/>
+        </w:numPr>
+        <w:rPr>
+          <w:sz w:val="28"/>
+          <w:szCs w:val="28"/>
+        </w:rPr>
+      </w:pPr>
+      <w:r>
+        <w:rPr>
+          <w:sz w:val="28"/>
+          <w:szCs w:val="28"/>
+        </w:rPr>
+        <w:t>Šupiny</w:t>
+      </w:r>
+    </w:p>
+    <w:p>
+      <w:pPr>
+        <w:pStyle w:val="Odsekzoznamu"/>
+        <w:numPr>
+          <w:ilvl w:val="1"/>
+          <w:numId w:val="4"/>
+        </w:numPr>
+        <w:rPr>
+          <w:sz w:val="28"/>
+          <w:szCs w:val="28"/>
+        </w:rPr>
+      </w:pPr>
+      <w:r>
+        <w:rPr>
+          <w:sz w:val="28"/>
+          <w:szCs w:val="28"/>
+        </w:rPr>
+        <w:t>Sliznatá (uľahčuje plávanie – znižuje trenie)</w:t>
+      </w:r>
+    </w:p>
+    <w:p>
+      <w:pPr>
+        <w:pStyle w:val="Odsekzoznamu"/>
+        <w:numPr>
+          <w:ilvl w:val="0"/>
+          <w:numId w:val="4"/>
+        </w:numPr>
+        <w:rPr>
+          <w:sz w:val="28"/>
+          <w:szCs w:val="28"/>
+        </w:rPr>
+      </w:pPr>
+      <w:r>
+        <w:rPr>
+          <w:sz w:val="28"/>
+          <w:szCs w:val="28"/>
+        </w:rPr>
+        <w:t>Koža obojživelníkov:</w:t>
+      </w:r>
+    </w:p>
+    <w:p>
+      <w:pPr>
+        <w:pStyle w:val="Odsekzoznamu"/>
+        <w:numPr>
+          <w:ilvl w:val="1"/>
+          <w:numId w:val="4"/>
+        </w:numPr>
+        <w:rPr>
+          <w:sz w:val="28"/>
+          <w:szCs w:val="28"/>
+        </w:rPr>
+      </w:pPr>
+      <w:r>
+        <w:rPr>
+          <w:sz w:val="28"/>
+          <w:szCs w:val="28"/>
+        </w:rPr>
+        <w:t>Často jedovaté podkožné žľazy</w:t>
       </w:r>
       <w:bookmarkStart w:id="0" w:name="_GoBack"/>
       <w:bookmarkEnd w:id="0"/>
@@ -548,7 +1187,7 @@
   <w:abstractNum w:abstractNumId="1" w15:restartNumberingAfterBreak="0">
     <w:nsid w:val="2BB875E2"/>
     <w:multiLevelType w:val="hybridMultilevel"/>
-    <w:tmpl w:val="25663984"/>
+    <w:tmpl w:val="C652E39C"/>
     <w:lvl w:ilvl="0" w:tplc="89EEE988">
       <w:start w:val="1"/>
       <w:numFmt w:val="bullet"/>
@@ -573,19 +1212,19 @@
         <w:rFonts w:ascii="Calibri" w:hAnsi="Calibri" w:hint="default"/>
       </w:rPr>
     </w:lvl>
-    <w:lvl w:ilvl="2" w:tplc="041B0005" w:tentative="1">
-      <w:start w:val="1"/>
-      <w:numFmt w:val="bullet"/>
-      <w:lvlText w:val=""/>
+    <w:lvl w:ilvl="2" w:tplc="89EEE988">
+      <w:start w:val="1"/>
+      <w:numFmt w:val="bullet"/>
+      <w:lvlText w:val="-"/>
       <w:lvlJc w:val="left"/>
       <w:pPr>
         <w:ind w:left="2160" w:hanging="360"/>
       </w:pPr>
       <w:rPr>
-        <w:rFonts w:ascii="Wingdings" w:hAnsi="Wingdings" w:hint="default"/>
-      </w:rPr>
-    </w:lvl>
-    <w:lvl w:ilvl="3" w:tplc="041B0001" w:tentative="1">
+        <w:rFonts w:ascii="Calibri" w:hAnsi="Calibri" w:hint="default"/>
+      </w:rPr>
+    </w:lvl>
+    <w:lvl w:ilvl="3" w:tplc="041B0001">
       <w:start w:val="1"/>
       <w:numFmt w:val="bullet"/>
       <w:lvlText w:val=""/>
